--- a/gifts/maikr_manual.docx
+++ b/gifts/maikr_manual.docx
@@ -121,6 +121,21 @@
           <w:bCs/>
           <w:color w:val="FF0000"/>
         </w:rPr>
+        <w:t>免费</w:t>
+      </w:r>
+      <w:r>
+        <w:rPr>
+          <w:rFonts w:ascii="微软雅黑" w:eastAsia="微软雅黑" w:hAnsi="微软雅黑" w:hint="eastAsia"/>
+        </w:rPr>
+        <w:t>的</w:t>
+      </w:r>
+      <w:r>
+        <w:rPr>
+          <w:rFonts w:ascii="微软雅黑" w:eastAsia="微软雅黑" w:hAnsi="微软雅黑" w:hint="eastAsia"/>
+          <w:b/>
+          <w:bCs/>
+          <w:color w:val="FF0000"/>
+        </w:rPr>
         <w:t>直接浏览</w:t>
       </w:r>
       <w:r>
@@ -279,6 +294,12 @@
           <w:rFonts w:ascii="微软雅黑" w:eastAsia="微软雅黑" w:hAnsi="微软雅黑" w:hint="eastAsia"/>
         </w:rPr>
         <w:t>直接下载文献资源</w:t>
+      </w:r>
+      <w:r>
+        <w:rPr>
+          <w:rFonts w:ascii="微软雅黑" w:eastAsia="微软雅黑" w:hAnsi="微软雅黑" w:hint="eastAsia"/>
+        </w:rPr>
+        <w:t>，可以省很多事儿</w:t>
       </w:r>
       <w:r>
         <w:rPr>
@@ -435,19 +456,26 @@
         <w:rPr>
           <w:rFonts w:ascii="微软雅黑" w:eastAsia="微软雅黑" w:hAnsi="微软雅黑" w:hint="eastAsia"/>
         </w:rPr>
-        <w:t>确保你能正常使用谷歌商店，但这个插件功能有限，后期我们可以关掉它。具体可以直接参考</w:t>
-      </w:r>
-      <w:r>
-        <w:rPr>
-          <w:rFonts w:ascii="微软雅黑" w:eastAsia="微软雅黑" w:hAnsi="微软雅黑" w:hint="eastAsia"/>
-        </w:rPr>
-        <w:t>下方</w:t>
-      </w:r>
-      <w:r>
-        <w:rPr>
-          <w:rFonts w:ascii="微软雅黑" w:eastAsia="微软雅黑" w:hAnsi="微软雅黑" w:hint="eastAsia"/>
-        </w:rPr>
-        <w:t>教程，并从中下载对应安装插件。</w:t>
+        <w:t>确保你能正常使用谷歌商店，但这个插件功能有限，后期我们可以关掉它。具体可以直</w:t>
+      </w:r>
+      <w:r>
+        <w:rPr>
+          <w:rFonts w:ascii="微软雅黑" w:eastAsia="微软雅黑" w:hAnsi="微软雅黑" w:hint="eastAsia"/>
+        </w:rPr>
+        <w:lastRenderedPageBreak/>
+        <w:t>接参考</w:t>
+      </w:r>
+      <w:r>
+        <w:rPr>
+          <w:rFonts w:ascii="微软雅黑" w:eastAsia="微软雅黑" w:hAnsi="微软雅黑" w:hint="eastAsia"/>
+        </w:rPr>
+        <w:t>网上</w:t>
+      </w:r>
+      <w:r>
+        <w:rPr>
+          <w:rFonts w:ascii="微软雅黑" w:eastAsia="微软雅黑" w:hAnsi="微软雅黑" w:hint="eastAsia"/>
+        </w:rPr>
+        <w:t>已经写好的教程，并从中下载对应安装插件。</w:t>
       </w:r>
     </w:p>
     <w:p>
@@ -1107,16 +1135,27 @@
           <w:bCs/>
           <w:color w:val="FF0000"/>
         </w:rPr>
-        <w:t>强烈</w:t>
-      </w:r>
-      <w:r>
-        <w:rPr>
-          <w:rFonts w:ascii="微软雅黑" w:eastAsia="微软雅黑" w:hAnsi="微软雅黑" w:hint="eastAsia"/>
-          <w:b/>
-          <w:bCs/>
-          <w:color w:val="FF0000"/>
-        </w:rPr>
-        <w:t>问他人</w:t>
+        <w:t>强烈建议用户</w:t>
+      </w:r>
+      <w:r>
+        <w:rPr>
+          <w:rFonts w:ascii="微软雅黑" w:eastAsia="微软雅黑" w:hAnsi="微软雅黑" w:hint="eastAsia"/>
+          <w:b/>
+          <w:bCs/>
+          <w:color w:val="FF0000"/>
+        </w:rPr>
+        <w:t>问</w:t>
+      </w:r>
+      <w:bookmarkStart w:id="8" w:name="_GoBack"/>
+      <w:bookmarkEnd w:id="8"/>
+      <w:r>
+        <w:rPr>
+          <w:rFonts w:ascii="微软雅黑" w:eastAsia="微软雅黑" w:hAnsi="微软雅黑" w:hint="eastAsia"/>
+          <w:b/>
+          <w:bCs/>
+          <w:color w:val="FF0000"/>
+        </w:rPr>
+        <w:t>他人</w:t>
       </w:r>
       <w:r>
         <w:rPr>
@@ -1476,16 +1515,17 @@
         </w:rPr>
         <w:t>当你看到以下界面的时候，意味着你就成功登录了！</w:t>
       </w:r>
-      <w:bookmarkStart w:id="8" w:name="OLE_LINK9"/>
-      <w:bookmarkStart w:id="9" w:name="OLE_LINK10"/>
+      <w:bookmarkStart w:id="9" w:name="OLE_LINK9"/>
+      <w:bookmarkStart w:id="10" w:name="OLE_LINK10"/>
+      <w:bookmarkStart w:id="11" w:name="OLE_LINK11"/>
       <w:r>
         <w:rPr>
           <w:rFonts w:ascii="微软雅黑" w:eastAsia="微软雅黑" w:hAnsi="微软雅黑" w:hint="eastAsia"/>
         </w:rPr>
         <w:t>麦殼兒</w:t>
       </w:r>
-      <w:bookmarkEnd w:id="8"/>
       <w:bookmarkEnd w:id="9"/>
+      <w:bookmarkEnd w:id="10"/>
       <w:proofErr w:type="spellStart"/>
       <w:r>
         <w:rPr>
@@ -1499,6 +1539,7 @@
         </w:rPr>
         <w:t>aikr</w:t>
       </w:r>
+      <w:bookmarkEnd w:id="11"/>
       <w:proofErr w:type="spellEnd"/>
       <w:r>
         <w:rPr>
@@ -1782,7 +1823,139 @@
         <w:rPr>
           <w:rFonts w:ascii="微软雅黑" w:eastAsia="微软雅黑" w:hAnsi="微软雅黑" w:hint="eastAsia"/>
         </w:rPr>
-        <w:t>输入外网网址，然后点击“</w:t>
+        <w:t>输入外网网址，然后点击</w:t>
+      </w:r>
+      <w:r>
+        <w:rPr>
+          <w:rFonts w:ascii="微软雅黑" w:eastAsia="微软雅黑" w:hAnsi="微软雅黑" w:hint="eastAsia"/>
+          <w:b/>
+          <w:bCs/>
+        </w:rPr>
+        <w:t>“麦殼兒”插件图标</w:t>
+      </w:r>
+      <w:r>
+        <w:rPr>
+          <w:rFonts w:ascii="微软雅黑" w:eastAsia="微软雅黑" w:hAnsi="微软雅黑" w:hint="eastAsia"/>
+        </w:rPr>
+        <w:t>，</w:t>
+      </w:r>
+      <w:r>
+        <w:rPr>
+          <w:rFonts w:ascii="微软雅黑" w:eastAsia="微软雅黑" w:hAnsi="微软雅黑" w:hint="eastAsia"/>
+          <w:b/>
+          <w:bCs/>
+          <w:color w:val="FF0000"/>
+        </w:rPr>
+        <w:t>点击“添加上述域名/</w:t>
+      </w:r>
+      <w:r>
+        <w:rPr>
+          <w:rFonts w:ascii="微软雅黑" w:eastAsia="微软雅黑" w:hAnsi="微软雅黑"/>
+          <w:b/>
+          <w:bCs/>
+          <w:color w:val="FF0000"/>
+        </w:rPr>
+        <w:t>IP</w:t>
+      </w:r>
+      <w:r>
+        <w:rPr>
+          <w:rFonts w:ascii="微软雅黑" w:eastAsia="微软雅黑" w:hAnsi="微软雅黑" w:hint="eastAsia"/>
+          <w:b/>
+          <w:bCs/>
+          <w:color w:val="FF0000"/>
+        </w:rPr>
+        <w:t>到规则列表”就可以了</w:t>
+      </w:r>
+      <w:r>
+        <w:rPr>
+          <w:rFonts w:ascii="微软雅黑" w:eastAsia="微软雅黑" w:hAnsi="微软雅黑" w:hint="eastAsia"/>
+        </w:rPr>
+        <w:t>！</w:t>
+      </w:r>
+      <w:r>
+        <w:rPr>
+          <w:rFonts w:ascii="微软雅黑" w:eastAsia="微软雅黑" w:hAnsi="微软雅黑" w:hint="eastAsia"/>
+        </w:rPr>
+        <w:t>记住这个操作，关键时候很有用，因为这个插件不是V</w:t>
+      </w:r>
+      <w:r>
+        <w:rPr>
+          <w:rFonts w:ascii="微软雅黑" w:eastAsia="微软雅黑" w:hAnsi="微软雅黑"/>
+        </w:rPr>
+        <w:t>PN</w:t>
+      </w:r>
+      <w:r>
+        <w:rPr>
+          <w:rFonts w:ascii="微软雅黑" w:eastAsia="微软雅黑" w:hAnsi="微软雅黑" w:hint="eastAsia"/>
+        </w:rPr>
+        <w:t>，</w:t>
+      </w:r>
+      <w:r>
+        <w:rPr>
+          <w:rFonts w:ascii="微软雅黑" w:eastAsia="微软雅黑" w:hAnsi="微软雅黑" w:hint="eastAsia"/>
+          <w:b/>
+          <w:bCs/>
+        </w:rPr>
+        <w:t>不会自动</w:t>
+      </w:r>
+      <w:r>
+        <w:rPr>
+          <w:rFonts w:ascii="微软雅黑" w:eastAsia="微软雅黑" w:hAnsi="微软雅黑" w:hint="eastAsia"/>
+          <w:b/>
+          <w:bCs/>
+        </w:rPr>
+        <w:t>添加</w:t>
+      </w:r>
+      <w:r>
+        <w:rPr>
+          <w:rFonts w:ascii="微软雅黑" w:eastAsia="微软雅黑" w:hAnsi="微软雅黑" w:hint="eastAsia"/>
+        </w:rPr>
+        <w:t>所有外网</w:t>
+      </w:r>
+      <w:r>
+        <w:rPr>
+          <w:rFonts w:ascii="微软雅黑" w:eastAsia="微软雅黑" w:hAnsi="微软雅黑" w:hint="eastAsia"/>
+        </w:rPr>
+        <w:t>进加速列表，还是需要</w:t>
+      </w:r>
+      <w:r>
+        <w:rPr>
+          <w:rFonts w:ascii="微软雅黑" w:eastAsia="微软雅黑" w:hAnsi="微软雅黑" w:hint="eastAsia"/>
+          <w:b/>
+          <w:bCs/>
+        </w:rPr>
+        <w:t>手动添加</w:t>
+      </w:r>
+      <w:r>
+        <w:rPr>
+          <w:rFonts w:ascii="微软雅黑" w:eastAsia="微软雅黑" w:hAnsi="微软雅黑" w:hint="eastAsia"/>
+        </w:rPr>
+        <w:t>的。</w:t>
+      </w:r>
+    </w:p>
+    <w:p>
+      <w:pPr>
+        <w:rPr>
+          <w:rFonts w:ascii="微软雅黑" w:eastAsia="微软雅黑" w:hAnsi="微软雅黑"/>
+        </w:rPr>
+      </w:pPr>
+      <w:r>
+        <w:rPr>
+          <w:rFonts w:ascii="微软雅黑" w:eastAsia="微软雅黑" w:hAnsi="微软雅黑" w:hint="eastAsia"/>
+        </w:rPr>
+        <w:t xml:space="preserve"> </w:t>
+      </w:r>
+      <w:r>
+        <w:rPr>
+          <w:rFonts w:ascii="微软雅黑" w:eastAsia="微软雅黑" w:hAnsi="微软雅黑"/>
+        </w:rPr>
+        <w:t xml:space="preserve">   </w:t>
+      </w:r>
+      <w:r>
+        <w:rPr>
+          <w:rFonts w:ascii="微软雅黑" w:eastAsia="微软雅黑" w:hAnsi="微软雅黑" w:hint="eastAsia"/>
+        </w:rPr>
+        <w:t>还有，进入</w:t>
       </w:r>
       <w:r>
         <w:rPr>
@@ -1790,110 +1963,66 @@
         </w:rPr>
         <w:t>麦殼兒</w:t>
       </w:r>
-      <w:r>
-        <w:rPr>
-          <w:rFonts w:ascii="微软雅黑" w:eastAsia="微软雅黑" w:hAnsi="微软雅黑" w:hint="eastAsia"/>
-        </w:rPr>
-        <w:t>”插件图标</w:t>
-      </w:r>
-      <w:r>
-        <w:rPr>
-          <w:rFonts w:ascii="微软雅黑" w:eastAsia="微软雅黑" w:hAnsi="微软雅黑" w:hint="eastAsia"/>
-        </w:rPr>
-        <w:t>，</w:t>
-      </w:r>
-      <w:r>
-        <w:rPr>
-          <w:rFonts w:ascii="微软雅黑" w:eastAsia="微软雅黑" w:hAnsi="微软雅黑" w:hint="eastAsia"/>
-          <w:b/>
-          <w:bCs/>
-          <w:color w:val="FF0000"/>
-        </w:rPr>
-        <w:t>点击“添加上述域名/</w:t>
-      </w:r>
-      <w:r>
-        <w:rPr>
-          <w:rFonts w:ascii="微软雅黑" w:eastAsia="微软雅黑" w:hAnsi="微软雅黑"/>
-          <w:b/>
-          <w:bCs/>
-          <w:color w:val="FF0000"/>
-        </w:rPr>
-        <w:t>IP</w:t>
-      </w:r>
-      <w:r>
-        <w:rPr>
-          <w:rFonts w:ascii="微软雅黑" w:eastAsia="微软雅黑" w:hAnsi="微软雅黑" w:hint="eastAsia"/>
-          <w:b/>
-          <w:bCs/>
-          <w:color w:val="FF0000"/>
-        </w:rPr>
-        <w:t>到规则列表”就可以了</w:t>
-      </w:r>
-      <w:r>
-        <w:rPr>
-          <w:rFonts w:ascii="微软雅黑" w:eastAsia="微软雅黑" w:hAnsi="微软雅黑" w:hint="eastAsia"/>
-        </w:rPr>
-        <w:t>！</w:t>
-      </w:r>
-      <w:r>
-        <w:rPr>
-          <w:rFonts w:ascii="微软雅黑" w:eastAsia="微软雅黑" w:hAnsi="微软雅黑" w:hint="eastAsia"/>
-        </w:rPr>
-        <w:t>记住这个操作，关键时候很有用，因为这个插件不是V</w:t>
-      </w:r>
-      <w:r>
-        <w:rPr>
-          <w:rFonts w:ascii="微软雅黑" w:eastAsia="微软雅黑" w:hAnsi="微软雅黑"/>
-        </w:rPr>
-        <w:t>PN</w:t>
-      </w:r>
-      <w:r>
-        <w:rPr>
-          <w:rFonts w:ascii="微软雅黑" w:eastAsia="微软雅黑" w:hAnsi="微软雅黑" w:hint="eastAsia"/>
-        </w:rPr>
-        <w:t>，</w:t>
-      </w:r>
-      <w:r>
-        <w:rPr>
-          <w:rFonts w:ascii="微软雅黑" w:eastAsia="微软雅黑" w:hAnsi="微软雅黑" w:hint="eastAsia"/>
-          <w:b/>
-          <w:bCs/>
-        </w:rPr>
-        <w:t>不会自动</w:t>
-      </w:r>
-      <w:r>
-        <w:rPr>
-          <w:rFonts w:ascii="微软雅黑" w:eastAsia="微软雅黑" w:hAnsi="微软雅黑" w:hint="eastAsia"/>
-          <w:b/>
-          <w:bCs/>
-        </w:rPr>
-        <w:t>添加</w:t>
-      </w:r>
-      <w:r>
-        <w:rPr>
-          <w:rFonts w:ascii="微软雅黑" w:eastAsia="微软雅黑" w:hAnsi="微软雅黑" w:hint="eastAsia"/>
-        </w:rPr>
-        <w:t>所有外网</w:t>
-      </w:r>
-      <w:r>
-        <w:rPr>
-          <w:rFonts w:ascii="微软雅黑" w:eastAsia="微软雅黑" w:hAnsi="微软雅黑" w:hint="eastAsia"/>
-        </w:rPr>
-        <w:t>进加速列表，还是需要</w:t>
-      </w:r>
-      <w:r>
-        <w:rPr>
-          <w:rFonts w:ascii="微软雅黑" w:eastAsia="微软雅黑" w:hAnsi="微软雅黑" w:hint="eastAsia"/>
-          <w:b/>
-          <w:bCs/>
-        </w:rPr>
-        <w:t>手动添加</w:t>
-      </w:r>
-      <w:r>
-        <w:rPr>
-          <w:rFonts w:ascii="微软雅黑" w:eastAsia="微软雅黑" w:hAnsi="微软雅黑" w:hint="eastAsia"/>
-        </w:rPr>
-        <w:t>的。</w:t>
+      <w:proofErr w:type="spellStart"/>
+      <w:r>
+        <w:rPr>
+          <w:rFonts w:ascii="微软雅黑" w:eastAsia="微软雅黑" w:hAnsi="微软雅黑" w:hint="eastAsia"/>
+        </w:rPr>
+        <w:t>M</w:t>
+      </w:r>
+      <w:r>
+        <w:rPr>
+          <w:rFonts w:ascii="微软雅黑" w:eastAsia="微软雅黑" w:hAnsi="微软雅黑"/>
+        </w:rPr>
+        <w:t>aikr</w:t>
+      </w:r>
+      <w:proofErr w:type="spellEnd"/>
+      <w:r>
+        <w:rPr>
+          <w:rFonts w:ascii="微软雅黑" w:eastAsia="微软雅黑" w:hAnsi="微软雅黑" w:hint="eastAsia"/>
+        </w:rPr>
+        <w:t>主界面的方法可以直接点击</w:t>
+      </w:r>
+      <w:r>
+        <w:rPr>
+          <w:rFonts w:ascii="微软雅黑" w:eastAsia="微软雅黑" w:hAnsi="微软雅黑" w:hint="eastAsia"/>
+          <w:b/>
+          <w:bCs/>
+        </w:rPr>
+        <w:t>“麦殼兒”插件图标</w:t>
+      </w:r>
+      <w:r>
+        <w:rPr>
+          <w:rFonts w:ascii="微软雅黑" w:eastAsia="微软雅黑" w:hAnsi="微软雅黑" w:hint="eastAsia"/>
+        </w:rPr>
+        <w:t>，底下有个</w:t>
+      </w:r>
+      <w:r>
+        <w:rPr>
+          <w:rFonts w:ascii="微软雅黑" w:eastAsia="微软雅黑" w:hAnsi="微软雅黑" w:hint="eastAsia"/>
+          <w:b/>
+          <w:bCs/>
+          <w:color w:val="FF0000"/>
+        </w:rPr>
+        <w:t>“进入控制台”</w:t>
+      </w:r>
+      <w:r>
+        <w:rPr>
+          <w:rFonts w:ascii="微软雅黑" w:eastAsia="微软雅黑" w:hAnsi="微软雅黑" w:hint="eastAsia"/>
+        </w:rPr>
+        <w:t>，单击一下就O</w:t>
+      </w:r>
+      <w:r>
+        <w:rPr>
+          <w:rFonts w:ascii="微软雅黑" w:eastAsia="微软雅黑" w:hAnsi="微软雅黑"/>
+        </w:rPr>
+        <w:t>K</w:t>
+      </w:r>
+      <w:r>
+        <w:rPr>
+          <w:rFonts w:ascii="微软雅黑" w:eastAsia="微软雅黑" w:hAnsi="微软雅黑" w:hint="eastAsia"/>
+        </w:rPr>
+        <w:t>了！</w:t>
       </w:r>
     </w:p>
     <w:p>
@@ -1903,6 +2032,86 @@
           <w:rFonts w:ascii="微软雅黑" w:eastAsia="微软雅黑" w:hAnsi="微软雅黑"/>
         </w:rPr>
       </w:pPr>
+      <w:r>
+        <w:rPr>
+          <w:noProof/>
+        </w:rPr>
+        <mc:AlternateContent>
+          <mc:Choice Requires="wps">
+            <w:drawing>
+              <wp:anchor distT="0" distB="0" distL="114300" distR="114300" simplePos="0" relativeHeight="251659264" behindDoc="0" locked="0" layoutInCell="1" allowOverlap="1" wp14:anchorId="2006A4A6" wp14:editId="78047D4A">
+                <wp:simplePos x="0" y="0"/>
+                <wp:positionH relativeFrom="column">
+                  <wp:posOffset>1626540</wp:posOffset>
+                </wp:positionH>
+                <wp:positionV relativeFrom="paragraph">
+                  <wp:posOffset>2807335</wp:posOffset>
+                </wp:positionV>
+                <wp:extent cx="551536" cy="251613"/>
+                <wp:effectExtent l="19050" t="19050" r="20320" b="15240"/>
+                <wp:wrapNone/>
+                <wp:docPr id="4" name="矩形 4"/>
+                <wp:cNvGraphicFramePr/>
+                <a:graphic xmlns:a="http://schemas.openxmlformats.org/drawingml/2006/main">
+                  <a:graphicData uri="http://schemas.microsoft.com/office/word/2010/wordprocessingShape">
+                    <wps:wsp>
+                      <wps:cNvSpPr/>
+                      <wps:spPr>
+                        <a:xfrm>
+                          <a:off x="0" y="0"/>
+                          <a:ext cx="551536" cy="251613"/>
+                        </a:xfrm>
+                        <a:prstGeom prst="rect">
+                          <a:avLst/>
+                        </a:prstGeom>
+                        <a:noFill/>
+                        <a:ln w="38100">
+                          <a:solidFill>
+                            <a:srgbClr val="FF0000"/>
+                          </a:solidFill>
+                        </a:ln>
+                      </wps:spPr>
+                      <wps:style>
+                        <a:lnRef idx="2">
+                          <a:schemeClr val="accent1">
+                            <a:shade val="50000"/>
+                          </a:schemeClr>
+                        </a:lnRef>
+                        <a:fillRef idx="1">
+                          <a:schemeClr val="accent1"/>
+                        </a:fillRef>
+                        <a:effectRef idx="0">
+                          <a:schemeClr val="accent1"/>
+                        </a:effectRef>
+                        <a:fontRef idx="minor">
+                          <a:schemeClr val="lt1"/>
+                        </a:fontRef>
+                      </wps:style>
+                      <wps:bodyPr rot="0" spcFirstLastPara="0" vertOverflow="overflow" horzOverflow="overflow" vert="horz" wrap="square" lIns="91440" tIns="45720" rIns="91440" bIns="45720" numCol="1" spcCol="0" rtlCol="0" fromWordArt="0" anchor="ctr" anchorCtr="0" forceAA="0" compatLnSpc="1">
+                        <a:prstTxWarp prst="textNoShape">
+                          <a:avLst/>
+                        </a:prstTxWarp>
+                        <a:noAutofit/>
+                      </wps:bodyPr>
+                    </wps:wsp>
+                  </a:graphicData>
+                </a:graphic>
+                <wp14:sizeRelH relativeFrom="margin">
+                  <wp14:pctWidth>0</wp14:pctWidth>
+                </wp14:sizeRelH>
+                <wp14:sizeRelV relativeFrom="margin">
+                  <wp14:pctHeight>0</wp14:pctHeight>
+                </wp14:sizeRelV>
+              </wp:anchor>
+            </w:drawing>
+          </mc:Choice>
+          <mc:Fallback>
+            <w:pict>
+              <v:rect w14:anchorId="7DAFCB7F" id="矩形 4" o:spid="_x0000_s1026" style="position:absolute;left:0;text-align:left;margin-left:128.05pt;margin-top:221.05pt;width:43.45pt;height:19.8pt;z-index:251659264;visibility:visible;mso-wrap-style:square;mso-width-percent:0;mso-height-percent:0;mso-wrap-distance-left:9pt;mso-wrap-distance-top:0;mso-wrap-distance-right:9pt;mso-wrap-distance-bottom:0;mso-position-horizontal:absolute;mso-position-horizontal-relative:text;mso-position-vertical:absolute;mso-position-vertical-relative:text;mso-width-percent:0;mso-height-percent:0;mso-width-relative:margin;mso-height-relative:margin;v-text-anchor:middle" o:gfxdata="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" filled="f" strokecolor="red" strokeweight="3pt"/>
+            </w:pict>
+          </mc:Fallback>
+        </mc:AlternateContent>
+      </w:r>
       <w:r>
         <w:rPr>
           <w:noProof/>
@@ -2431,6 +2640,126 @@
           <w:rFonts w:ascii="微软雅黑" w:eastAsia="微软雅黑" w:hAnsi="微软雅黑"/>
         </w:rPr>
       </w:pPr>
+      <w:r>
+        <w:rPr>
+          <w:rFonts w:ascii="微软雅黑" w:eastAsia="微软雅黑" w:hAnsi="微软雅黑" w:hint="eastAsia"/>
+        </w:rPr>
+        <w:t>*</w:t>
+      </w:r>
+      <w:r>
+        <w:rPr>
+          <w:rFonts w:ascii="微软雅黑" w:eastAsia="微软雅黑" w:hAnsi="微软雅黑"/>
+        </w:rPr>
+        <w:t>*****</w:t>
+      </w:r>
+      <w:r>
+        <w:rPr>
+          <w:rFonts w:ascii="微软雅黑" w:eastAsia="微软雅黑" w:hAnsi="微软雅黑"/>
+        </w:rPr>
+        <w:t>*****</w:t>
+      </w:r>
+      <w:r>
+        <w:rPr>
+          <w:rFonts w:ascii="微软雅黑" w:eastAsia="微软雅黑" w:hAnsi="微软雅黑" w:hint="eastAsia"/>
+          <w:kern w:val="0"/>
+        </w:rPr>
+        <w:t>*******</w:t>
+      </w:r>
+      <w:r>
+        <w:rPr>
+          <w:rFonts w:ascii="微软雅黑" w:eastAsia="微软雅黑" w:hAnsi="微软雅黑"/>
+        </w:rPr>
+        <w:t>**</w:t>
+      </w:r>
+      <w:r>
+        <w:rPr>
+          <w:rFonts w:ascii="微软雅黑" w:eastAsia="微软雅黑" w:hAnsi="微软雅黑" w:hint="eastAsia"/>
+          <w:kern w:val="0"/>
+        </w:rPr>
+        <w:t>**************</w:t>
+      </w:r>
+      <w:r>
+        <w:rPr>
+          <w:rFonts w:ascii="微软雅黑" w:eastAsia="微软雅黑" w:hAnsi="微软雅黑"/>
+        </w:rPr>
+        <w:t>*</w:t>
+      </w:r>
+      <w:r>
+        <w:rPr>
+          <w:rFonts w:ascii="微软雅黑" w:eastAsia="微软雅黑" w:hAnsi="微软雅黑" w:hint="eastAsia"/>
+        </w:rPr>
+        <w:t xml:space="preserve"> </w:t>
+      </w:r>
+      <w:r>
+        <w:rPr>
+          <w:rFonts w:ascii="微软雅黑" w:eastAsia="微软雅黑" w:hAnsi="微软雅黑"/>
+        </w:rPr>
+        <w:t>20.02.07</w:t>
+      </w:r>
+      <w:r>
+        <w:rPr>
+          <w:rFonts w:ascii="微软雅黑" w:eastAsia="微软雅黑" w:hAnsi="微软雅黑" w:hint="eastAsia"/>
+        </w:rPr>
+        <w:t xml:space="preserve"> </w:t>
+      </w:r>
+      <w:proofErr w:type="spellStart"/>
+      <w:r>
+        <w:rPr>
+          <w:rFonts w:ascii="微软雅黑" w:eastAsia="微软雅黑" w:hAnsi="微软雅黑" w:hint="eastAsia"/>
+        </w:rPr>
+        <w:t>L</w:t>
+      </w:r>
+      <w:r>
+        <w:rPr>
+          <w:rFonts w:ascii="微软雅黑" w:eastAsia="微软雅黑" w:hAnsi="微软雅黑"/>
+        </w:rPr>
+        <w:t>insio</w:t>
+      </w:r>
+      <w:proofErr w:type="spellEnd"/>
+      <w:r>
+        <w:rPr>
+          <w:rFonts w:ascii="微软雅黑" w:eastAsia="微软雅黑" w:hAnsi="微软雅黑" w:hint="eastAsia"/>
+        </w:rPr>
+        <w:t xml:space="preserve"> </w:t>
+      </w:r>
+      <w:r>
+        <w:rPr>
+          <w:rFonts w:ascii="微软雅黑" w:eastAsia="微软雅黑" w:hAnsi="微软雅黑" w:hint="eastAsia"/>
+        </w:rPr>
+        <w:t>*</w:t>
+      </w:r>
+      <w:r>
+        <w:rPr>
+          <w:rFonts w:ascii="微软雅黑" w:eastAsia="微软雅黑" w:hAnsi="微软雅黑"/>
+        </w:rPr>
+        <w:t>**********</w:t>
+      </w:r>
+      <w:r>
+        <w:rPr>
+          <w:rFonts w:ascii="微软雅黑" w:eastAsia="微软雅黑" w:hAnsi="微软雅黑" w:hint="eastAsia"/>
+          <w:kern w:val="0"/>
+        </w:rPr>
+        <w:t>*******</w:t>
+      </w:r>
+      <w:r>
+        <w:rPr>
+          <w:rFonts w:ascii="微软雅黑" w:eastAsia="微软雅黑" w:hAnsi="微软雅黑"/>
+        </w:rPr>
+        <w:t>**</w:t>
+      </w:r>
+      <w:r>
+        <w:rPr>
+          <w:rFonts w:ascii="微软雅黑" w:eastAsia="微软雅黑" w:hAnsi="微软雅黑" w:hint="eastAsia"/>
+          <w:kern w:val="0"/>
+        </w:rPr>
+        <w:t>**************</w:t>
+      </w:r>
+      <w:r>
+        <w:rPr>
+          <w:rFonts w:ascii="微软雅黑" w:eastAsia="微软雅黑" w:hAnsi="微软雅黑"/>
+        </w:rPr>
+        <w:t>*</w:t>
+      </w:r>
     </w:p>
     <w:p>
       <w:pPr>
@@ -2467,18 +2796,7 @@
           <w:sz w:val="40"/>
           <w:szCs w:val="44"/>
         </w:rPr>
-        <w:t>以上内容仅供</w:t>
-      </w:r>
-      <w:bookmarkStart w:id="10" w:name="_GoBack"/>
-      <w:bookmarkEnd w:id="10"/>
-      <w:r>
-        <w:rPr>
-          <w:rFonts w:ascii="微软雅黑" w:eastAsia="微软雅黑" w:hAnsi="微软雅黑" w:hint="eastAsia"/>
-          <w:color w:val="FF0000"/>
-          <w:sz w:val="40"/>
-          <w:szCs w:val="44"/>
-        </w:rPr>
-        <w:t>大家学习使用，方便大家查阅文献，为祖国的科研事业贡献力量！</w:t>
+        <w:t>以上内容仅供大家学习使用，方便大家查阅文献，为祖国的科研事业贡献力量！</w:t>
       </w:r>
     </w:p>
     <w:sectPr>
